--- a/法令ファイル/防衛大臣の所管に属する公益信託の引受けの許可及び監督に関する省令に係る行政手続等における情報通信の技術の利用に関する法律施行規則/防衛大臣の所管に属する公益信託の引受けの許可及び監督に関する省令に係る行政手続等における情報通信の技術の利用に関する法律施行規則（平成十九年内閣府令第十号）.docx
+++ b/法令ファイル/防衛大臣の所管に属する公益信託の引受けの許可及び監督に関する省令に係る行政手続等における情報通信の技術の利用に関する法律施行規則/防衛大臣の所管に属する公益信託の引受けの許可及び監督に関する省令に係る行政手続等における情報通信の技術の利用に関する法律施行規則（平成十九年内閣府令第十号）.docx
@@ -152,7 +152,7 @@
         <w:pStyle w:val="Heading1"/>
       </w:pPr>
       <w:r>
-        <w:t>附　則（平成二〇年一一月二八日防衛省令第一一号）</w:t>
+        <w:t>附則（平成二〇年一一月二八日防衛省令第一一号）</w:t>
       </w:r>
     </w:p>
     <w:p>
@@ -191,7 +191,7 @@
         <w:pStyle w:val="Heading1"/>
       </w:pPr>
       <w:r>
-        <w:t>附　則（平成二七年一二月二八日防衛省令第二〇号）</w:t>
+        <w:t>附則（平成二七年一二月二八日防衛省令第二〇号）</w:t>
       </w:r>
     </w:p>
     <w:p>
@@ -219,7 +219,7 @@
     </w:pPr>
     <w:r>
       <w:tab/>
-      <w:t>WeGov v0.1 - FTS141</w:t>
+      <w:t>WeGov v0.2 - FTS141</w:t>
     </w:r>
   </w:p>
 </w:ftr>
